--- a/G1/Semana 9/Sistemas electromecánicos/Ejercicio 9 Taller Sistemas Electromecánicos.docx
+++ b/G1/Semana 9/Sistemas electromecánicos/Ejercicio 9 Taller Sistemas Electromecánicos.docx
@@ -1,6 +1,6 @@
 
 <file path=word/document.xml><?xml version="1.0" encoding="utf-8"?>
-<w:document xmlns:wpc="http://schemas.microsoft.com/office/word/2010/wordprocessingCanvas" xmlns:cx="http://schemas.microsoft.com/office/drawing/2014/chartex" xmlns:cx1="http://schemas.microsoft.com/office/drawing/2015/9/8/chartex" xmlns:cx2="http://schemas.microsoft.com/office/drawing/2015/10/21/chartex" xmlns:cx3="http://schemas.microsoft.com/office/drawing/2016/5/9/chartex" xmlns:cx4="http://schemas.microsoft.com/office/drawing/2016/5/10/chartex" xmlns:cx5="http://schemas.microsoft.com/office/drawing/2016/5/11/chartex" xmlns:cx6="http://schemas.microsoft.com/office/drawing/2016/5/12/chartex" xmlns:cx7="http://schemas.microsoft.com/office/drawing/2016/5/13/chartex" xmlns:cx8="http://schemas.microsoft.com/office/drawing/2016/5/14/chartex" xmlns:mc="http://schemas.openxmlformats.org/markup-compatibility/2006" xmlns:aink="http://schemas.microsoft.com/office/drawing/2016/ink" xmlns:am3d="http://schemas.microsoft.com/office/drawing/2017/model3d" xmlns:o="urn:schemas-microsoft-com:office:office" xmlns:r="http://schemas.openxmlformats.org/officeDocument/2006/relationships" xmlns:m="http://schemas.openxmlformats.org/officeDocument/2006/math" xmlns:v="urn:schemas-microsoft-com:vml" xmlns:wp14="http://schemas.microsoft.com/office/word/2010/wordprocessingDrawing" xmlns:wp="http://schemas.openxmlformats.org/drawingml/2006/wordprocessingDrawing" xmlns:w10="urn:schemas-microsoft-com:office:word" xmlns:w="http://schemas.openxmlformats.org/wordprocessingml/2006/main" xmlns:w14="http://schemas.microsoft.com/office/word/2010/wordml" xmlns:w15="http://schemas.microsoft.com/office/word/2012/wordml" xmlns:w16cex="http://schemas.microsoft.com/office/word/2018/wordml/cex" xmlns:w16cid="http://schemas.microsoft.com/office/word/2016/wordml/cid" xmlns:w16="http://schemas.microsoft.com/office/word/2018/wordml" xmlns:w16se="http://schemas.microsoft.com/office/word/2015/wordml/symex" xmlns:wpg="http://schemas.microsoft.com/office/word/2010/wordprocessingGroup" xmlns:wpi="http://schemas.microsoft.com/office/word/2010/wordprocessingInk" xmlns:wne="http://schemas.microsoft.com/office/word/2006/wordml" xmlns:wps="http://schemas.microsoft.com/office/word/2010/wordprocessingShape" mc:Ignorable="w14 w15 w16se w16cid w16 w16cex wp14">
+<w:document xmlns:wpc="http://schemas.microsoft.com/office/word/2010/wordprocessingCanvas" xmlns:cx="http://schemas.microsoft.com/office/drawing/2014/chartex" xmlns:cx1="http://schemas.microsoft.com/office/drawing/2015/9/8/chartex" xmlns:cx2="http://schemas.microsoft.com/office/drawing/2015/10/21/chartex" xmlns:cx3="http://schemas.microsoft.com/office/drawing/2016/5/9/chartex" xmlns:cx4="http://schemas.microsoft.com/office/drawing/2016/5/10/chartex" xmlns:cx5="http://schemas.microsoft.com/office/drawing/2016/5/11/chartex" xmlns:cx6="http://schemas.microsoft.com/office/drawing/2016/5/12/chartex" xmlns:cx7="http://schemas.microsoft.com/office/drawing/2016/5/13/chartex" xmlns:cx8="http://schemas.microsoft.com/office/drawing/2016/5/14/chartex" xmlns:mc="http://schemas.openxmlformats.org/markup-compatibility/2006" xmlns:aink="http://schemas.microsoft.com/office/drawing/2016/ink" xmlns:am3d="http://schemas.microsoft.com/office/drawing/2017/model3d" xmlns:o="urn:schemas-microsoft-com:office:office" xmlns:r="http://schemas.openxmlformats.org/officeDocument/2006/relationships" xmlns:m="http://schemas.openxmlformats.org/officeDocument/2006/math" xmlns:v="urn:schemas-microsoft-com:vml" xmlns:wp14="http://schemas.microsoft.com/office/word/2010/wordprocessingDrawing" xmlns:wp="http://schemas.openxmlformats.org/drawingml/2006/wordprocessingDrawing" xmlns:w10="urn:schemas-microsoft-com:office:word" xmlns:w="http://schemas.openxmlformats.org/wordprocessingml/2006/main" xmlns:w14="http://schemas.microsoft.com/office/word/2010/wordml" xmlns:w15="http://schemas.microsoft.com/office/word/2012/wordml" xmlns:w16cex="http://schemas.microsoft.com/office/word/2018/wordml/cex" xmlns:w16cid="http://schemas.microsoft.com/office/word/2016/wordml/cid" xmlns:w16="http://schemas.microsoft.com/office/word/2018/wordml" xmlns:w16sdtdh="http://schemas.microsoft.com/office/word/2020/wordml/sdtdatahash" xmlns:w16se="http://schemas.microsoft.com/office/word/2015/wordml/symex" xmlns:wpg="http://schemas.microsoft.com/office/word/2010/wordprocessingGroup" xmlns:wpi="http://schemas.microsoft.com/office/word/2010/wordprocessingInk" xmlns:wne="http://schemas.microsoft.com/office/word/2006/wordml" xmlns:wps="http://schemas.microsoft.com/office/word/2010/wordprocessingShape" mc:Ignorable="w14 w15 w16se w16cid w16 w16cex w16sdtdh wp14">
   <w:body>
     <w:p>
       <w:pPr>
@@ -1977,6 +1977,245 @@
             </w:rPr>
             <m:t>=</m:t>
           </m:r>
+          <m:r>
+            <w:rPr>
+              <w:rFonts w:ascii="Cambria Math" w:hAnsi="Cambria Math"/>
+            </w:rPr>
+            <m:t>?</m:t>
+          </m:r>
+        </m:oMath>
+      </m:oMathPara>
+    </w:p>
+    <w:p>
+      <w:pPr>
+        <w:rPr>
+          <w:rFonts w:eastAsiaTheme="minorEastAsia"/>
+          <w:color w:val="FF0000"/>
+        </w:rPr>
+      </w:pPr>
+      <m:oMathPara>
+        <m:oMath>
+          <m:r>
+            <w:rPr>
+              <w:rFonts w:ascii="Cambria Math" w:hAnsi="Cambria Math"/>
+              <w:color w:val="FF0000"/>
+            </w:rPr>
+            <m:t>(</m:t>
+          </m:r>
+          <m:sSub>
+            <m:sSubPr>
+              <m:ctrlPr>
+                <w:rPr>
+                  <w:rFonts w:ascii="Cambria Math" w:hAnsi="Cambria Math"/>
+                  <w:i/>
+                  <w:color w:val="FF0000"/>
+                </w:rPr>
+              </m:ctrlPr>
+            </m:sSubPr>
+            <m:e>
+              <m:r>
+                <w:rPr>
+                  <w:rFonts w:ascii="Cambria Math" w:hAnsi="Cambria Math"/>
+                  <w:color w:val="FF0000"/>
+                </w:rPr>
+                <m:t>J</m:t>
+              </m:r>
+            </m:e>
+            <m:sub>
+              <m:r>
+                <w:rPr>
+                  <w:rFonts w:ascii="Cambria Math" w:hAnsi="Cambria Math"/>
+                  <w:color w:val="FF0000"/>
+                </w:rPr>
+                <m:t>m</m:t>
+              </m:r>
+            </m:sub>
+          </m:sSub>
+          <m:r>
+            <w:rPr>
+              <w:rFonts w:ascii="Cambria Math" w:hAnsi="Cambria Math"/>
+              <w:color w:val="FF0000"/>
+            </w:rPr>
+            <m:t>+</m:t>
+          </m:r>
+          <m:sSub>
+            <m:sSubPr>
+              <m:ctrlPr>
+                <w:rPr>
+                  <w:rFonts w:ascii="Cambria Math" w:hAnsi="Cambria Math"/>
+                  <w:i/>
+                  <w:color w:val="FF0000"/>
+                </w:rPr>
+              </m:ctrlPr>
+            </m:sSubPr>
+            <m:e>
+              <m:r>
+                <w:rPr>
+                  <w:rFonts w:ascii="Cambria Math" w:hAnsi="Cambria Math"/>
+                  <w:color w:val="FF0000"/>
+                </w:rPr>
+                <m:t>J</m:t>
+              </m:r>
+            </m:e>
+            <m:sub>
+              <m:r>
+                <w:rPr>
+                  <w:rFonts w:ascii="Cambria Math" w:hAnsi="Cambria Math"/>
+                  <w:color w:val="FF0000"/>
+                </w:rPr>
+                <m:t>t</m:t>
+              </m:r>
+            </m:sub>
+          </m:sSub>
+          <m:r>
+            <w:rPr>
+              <w:rFonts w:ascii="Cambria Math" w:hAnsi="Cambria Math"/>
+              <w:color w:val="FF0000"/>
+            </w:rPr>
+            <m:t>)</m:t>
+          </m:r>
+          <m:acc>
+            <m:accPr>
+              <m:chr m:val="̈"/>
+              <m:ctrlPr>
+                <w:rPr>
+                  <w:rFonts w:ascii="Cambria Math" w:eastAsiaTheme="minorEastAsia" w:hAnsi="Cambria Math"/>
+                  <w:i/>
+                  <w:color w:val="FF0000"/>
+                </w:rPr>
+              </m:ctrlPr>
+            </m:accPr>
+            <m:e>
+              <m:r>
+                <w:rPr>
+                  <w:rFonts w:ascii="Cambria Math" w:eastAsiaTheme="minorEastAsia" w:hAnsi="Cambria Math"/>
+                  <w:color w:val="FF0000"/>
+                </w:rPr>
+                <m:t>θ</m:t>
+              </m:r>
+            </m:e>
+          </m:acc>
+          <m:r>
+            <w:rPr>
+              <w:rFonts w:ascii="Cambria Math" w:hAnsi="Cambria Math"/>
+              <w:color w:val="FF0000"/>
+            </w:rPr>
+            <m:t>=</m:t>
+          </m:r>
+          <m:r>
+            <w:rPr>
+              <w:rFonts w:ascii="Cambria Math" w:eastAsiaTheme="minorEastAsia" w:hAnsi="Cambria Math"/>
+              <w:color w:val="FF0000"/>
+            </w:rPr>
+            <m:t>α</m:t>
+          </m:r>
+          <m:r>
+            <w:rPr>
+              <w:rFonts w:ascii="Cambria Math" w:hAnsi="Cambria Math"/>
+              <w:color w:val="FF0000"/>
+            </w:rPr>
+            <m:t>i-</m:t>
+          </m:r>
+          <m:sSub>
+            <m:sSubPr>
+              <m:ctrlPr>
+                <w:rPr>
+                  <w:rFonts w:ascii="Cambria Math" w:eastAsiaTheme="minorEastAsia" w:hAnsi="Cambria Math"/>
+                  <w:i/>
+                  <w:color w:val="FF0000"/>
+                </w:rPr>
+              </m:ctrlPr>
+            </m:sSubPr>
+            <m:e>
+              <m:r>
+                <w:rPr>
+                  <w:rFonts w:ascii="Cambria Math" w:eastAsiaTheme="minorEastAsia" w:hAnsi="Cambria Math"/>
+                  <w:color w:val="FF0000"/>
+                </w:rPr>
+                <m:t>B</m:t>
+              </m:r>
+              <m:ctrlPr>
+                <w:rPr>
+                  <w:rFonts w:ascii="Cambria Math" w:hAnsi="Cambria Math"/>
+                  <w:i/>
+                  <w:color w:val="FF0000"/>
+                </w:rPr>
+              </m:ctrlPr>
+            </m:e>
+            <m:sub>
+              <m:r>
+                <w:rPr>
+                  <w:rFonts w:ascii="Cambria Math" w:eastAsiaTheme="minorEastAsia" w:hAnsi="Cambria Math"/>
+                  <w:color w:val="FF0000"/>
+                </w:rPr>
+                <m:t>1</m:t>
+              </m:r>
+            </m:sub>
+          </m:sSub>
+          <m:acc>
+            <m:accPr>
+              <m:chr m:val="̇"/>
+              <m:ctrlPr>
+                <w:rPr>
+                  <w:rFonts w:ascii="Cambria Math" w:eastAsiaTheme="minorEastAsia" w:hAnsi="Cambria Math"/>
+                  <w:i/>
+                  <w:color w:val="FF0000"/>
+                </w:rPr>
+              </m:ctrlPr>
+            </m:accPr>
+            <m:e>
+              <m:r>
+                <w:rPr>
+                  <w:rFonts w:ascii="Cambria Math" w:eastAsiaTheme="minorEastAsia" w:hAnsi="Cambria Math"/>
+                  <w:color w:val="FF0000"/>
+                </w:rPr>
+                <m:t>θ</m:t>
+              </m:r>
+            </m:e>
+          </m:acc>
+          <m:r>
+            <w:rPr>
+              <w:rFonts w:ascii="Cambria Math" w:eastAsiaTheme="minorEastAsia" w:hAnsi="Cambria Math"/>
+              <w:color w:val="FF0000"/>
+            </w:rPr>
+            <m:t>-Fr</m:t>
+          </m:r>
+        </m:oMath>
+      </m:oMathPara>
+    </w:p>
+    <w:p>
+      <w:pPr>
+        <w:rPr>
+          <w:rFonts w:eastAsiaTheme="minorEastAsia"/>
+        </w:rPr>
+      </w:pPr>
+      <m:oMathPara>
+        <m:oMath>
+          <m:acc>
+            <m:accPr>
+              <m:chr m:val="̈"/>
+              <m:ctrlPr>
+                <w:rPr>
+                  <w:rFonts w:ascii="Cambria Math" w:eastAsiaTheme="minorEastAsia" w:hAnsi="Cambria Math"/>
+                  <w:i/>
+                </w:rPr>
+              </m:ctrlPr>
+            </m:accPr>
+            <m:e>
+              <m:r>
+                <w:rPr>
+                  <w:rFonts w:ascii="Cambria Math" w:eastAsiaTheme="minorEastAsia" w:hAnsi="Cambria Math"/>
+                </w:rPr>
+                <m:t>θ</m:t>
+              </m:r>
+            </m:e>
+          </m:acc>
+          <m:r>
+            <w:rPr>
+              <w:rFonts w:ascii="Cambria Math" w:eastAsiaTheme="minorEastAsia" w:hAnsi="Cambria Math"/>
+            </w:rPr>
+            <m:t>=</m:t>
+          </m:r>
           <m:f>
             <m:fPr>
               <m:ctrlPr>
@@ -2118,6 +2357,268 @@
               </m:sSub>
             </m:den>
           </m:f>
+        </m:oMath>
+      </m:oMathPara>
+    </w:p>
+    <w:p>
+      <w:pPr>
+        <w:rPr>
+          <w:rFonts w:eastAsiaTheme="minorEastAsia"/>
+          <w:color w:val="FF0000"/>
+        </w:rPr>
+      </w:pPr>
+      <m:oMathPara>
+        <m:oMath>
+          <m:r>
+            <w:rPr>
+              <w:rFonts w:ascii="Cambria Math" w:hAnsi="Cambria Math"/>
+              <w:color w:val="FF0000"/>
+            </w:rPr>
+            <m:t>M</m:t>
+          </m:r>
+          <m:acc>
+            <m:accPr>
+              <m:chr m:val="̈"/>
+              <m:ctrlPr>
+                <w:rPr>
+                  <w:rFonts w:ascii="Cambria Math" w:hAnsi="Cambria Math"/>
+                  <w:i/>
+                  <w:color w:val="FF0000"/>
+                </w:rPr>
+              </m:ctrlPr>
+            </m:accPr>
+            <m:e>
+              <m:r>
+                <w:rPr>
+                  <w:rFonts w:ascii="Cambria Math" w:hAnsi="Cambria Math"/>
+                  <w:color w:val="FF0000"/>
+                </w:rPr>
+                <m:t>x</m:t>
+              </m:r>
+            </m:e>
+          </m:acc>
+          <m:r>
+            <w:rPr>
+              <w:rFonts w:ascii="Cambria Math" w:hAnsi="Cambria Math"/>
+              <w:color w:val="FF0000"/>
+            </w:rPr>
+            <m:t>=F-</m:t>
+          </m:r>
+          <m:sSub>
+            <m:sSubPr>
+              <m:ctrlPr>
+                <w:rPr>
+                  <w:rFonts w:ascii="Cambria Math" w:eastAsiaTheme="minorEastAsia" w:hAnsi="Cambria Math"/>
+                  <w:i/>
+                  <w:color w:val="FF0000"/>
+                </w:rPr>
+              </m:ctrlPr>
+            </m:sSubPr>
+            <m:e>
+              <m:r>
+                <w:rPr>
+                  <w:rFonts w:ascii="Cambria Math" w:eastAsiaTheme="minorEastAsia" w:hAnsi="Cambria Math"/>
+                  <w:color w:val="FF0000"/>
+                </w:rPr>
+                <m:t>B</m:t>
+              </m:r>
+              <m:ctrlPr>
+                <w:rPr>
+                  <w:rFonts w:ascii="Cambria Math" w:hAnsi="Cambria Math"/>
+                  <w:i/>
+                  <w:color w:val="FF0000"/>
+                </w:rPr>
+              </m:ctrlPr>
+            </m:e>
+            <m:sub>
+              <m:r>
+                <w:rPr>
+                  <w:rFonts w:ascii="Cambria Math" w:eastAsiaTheme="minorEastAsia" w:hAnsi="Cambria Math"/>
+                  <w:color w:val="FF0000"/>
+                </w:rPr>
+                <m:t>2</m:t>
+              </m:r>
+            </m:sub>
+          </m:sSub>
+          <m:acc>
+            <m:accPr>
+              <m:chr m:val="̇"/>
+              <m:ctrlPr>
+                <w:rPr>
+                  <w:rFonts w:ascii="Cambria Math" w:eastAsiaTheme="minorEastAsia" w:hAnsi="Cambria Math"/>
+                  <w:i/>
+                  <w:color w:val="FF0000"/>
+                </w:rPr>
+              </m:ctrlPr>
+            </m:accPr>
+            <m:e>
+              <m:r>
+                <w:rPr>
+                  <w:rFonts w:ascii="Cambria Math" w:eastAsiaTheme="minorEastAsia" w:hAnsi="Cambria Math"/>
+                  <w:color w:val="FF0000"/>
+                </w:rPr>
+                <m:t>x</m:t>
+              </m:r>
+            </m:e>
+          </m:acc>
+          <m:r>
+            <w:rPr>
+              <w:rFonts w:ascii="Cambria Math" w:eastAsiaTheme="minorEastAsia" w:hAnsi="Cambria Math"/>
+              <w:color w:val="FF0000"/>
+            </w:rPr>
+            <m:t>-</m:t>
+          </m:r>
+          <m:sSub>
+            <m:sSubPr>
+              <m:ctrlPr>
+                <w:rPr>
+                  <w:rFonts w:ascii="Cambria Math" w:eastAsiaTheme="minorEastAsia" w:hAnsi="Cambria Math"/>
+                  <w:i/>
+                  <w:color w:val="FF0000"/>
+                </w:rPr>
+              </m:ctrlPr>
+            </m:sSubPr>
+            <m:e>
+              <m:r>
+                <w:rPr>
+                  <w:rFonts w:ascii="Cambria Math" w:eastAsiaTheme="minorEastAsia" w:hAnsi="Cambria Math"/>
+                  <w:color w:val="FF0000"/>
+                </w:rPr>
+                <m:t>F</m:t>
+              </m:r>
+            </m:e>
+            <m:sub>
+              <m:r>
+                <w:rPr>
+                  <w:rFonts w:ascii="Cambria Math" w:eastAsiaTheme="minorEastAsia" w:hAnsi="Cambria Math"/>
+                  <w:color w:val="FF0000"/>
+                </w:rPr>
+                <m:t>d</m:t>
+              </m:r>
+            </m:sub>
+          </m:sSub>
+        </m:oMath>
+      </m:oMathPara>
+    </w:p>
+    <w:p>
+      <w:pPr>
+        <w:rPr>
+          <w:rFonts w:eastAsiaTheme="minorEastAsia"/>
+          <w:color w:val="FF0000"/>
+        </w:rPr>
+      </w:pPr>
+      <m:oMathPara>
+        <m:oMath>
+          <m:acc>
+            <m:accPr>
+              <m:chr m:val="̇"/>
+              <m:ctrlPr>
+                <w:rPr>
+                  <w:rFonts w:ascii="Cambria Math" w:eastAsiaTheme="minorEastAsia" w:hAnsi="Cambria Math"/>
+                  <w:i/>
+                  <w:color w:val="FF0000"/>
+                </w:rPr>
+              </m:ctrlPr>
+            </m:accPr>
+            <m:e>
+              <m:r>
+                <w:rPr>
+                  <w:rFonts w:ascii="Cambria Math" w:eastAsiaTheme="minorEastAsia" w:hAnsi="Cambria Math"/>
+                  <w:color w:val="FF0000"/>
+                </w:rPr>
+                <m:t>x</m:t>
+              </m:r>
+            </m:e>
+          </m:acc>
+          <m:r>
+            <w:rPr>
+              <w:rFonts w:ascii="Cambria Math" w:eastAsiaTheme="minorEastAsia" w:hAnsi="Cambria Math"/>
+              <w:color w:val="FF0000"/>
+            </w:rPr>
+            <m:t>=r</m:t>
+          </m:r>
+          <m:acc>
+            <m:accPr>
+              <m:chr m:val="̇"/>
+              <m:ctrlPr>
+                <w:rPr>
+                  <w:rFonts w:ascii="Cambria Math" w:eastAsiaTheme="minorEastAsia" w:hAnsi="Cambria Math"/>
+                  <w:i/>
+                  <w:color w:val="FF0000"/>
+                </w:rPr>
+              </m:ctrlPr>
+            </m:accPr>
+            <m:e>
+              <m:r>
+                <w:rPr>
+                  <w:rFonts w:ascii="Cambria Math" w:eastAsiaTheme="minorEastAsia" w:hAnsi="Cambria Math"/>
+                  <w:color w:val="FF0000"/>
+                </w:rPr>
+                <m:t>θ</m:t>
+              </m:r>
+            </m:e>
+          </m:acc>
+        </m:oMath>
+      </m:oMathPara>
+    </w:p>
+    <w:p>
+      <w:pPr>
+        <w:rPr>
+          <w:rFonts w:eastAsiaTheme="minorEastAsia"/>
+          <w:color w:val="FF0000"/>
+        </w:rPr>
+      </w:pPr>
+      <m:oMathPara>
+        <m:oMath>
+          <m:acc>
+            <m:accPr>
+              <m:chr m:val="̈"/>
+              <m:ctrlPr>
+                <w:rPr>
+                  <w:rFonts w:ascii="Cambria Math" w:hAnsi="Cambria Math"/>
+                  <w:i/>
+                  <w:color w:val="FF0000"/>
+                </w:rPr>
+              </m:ctrlPr>
+            </m:accPr>
+            <m:e>
+              <m:r>
+                <w:rPr>
+                  <w:rFonts w:ascii="Cambria Math" w:hAnsi="Cambria Math"/>
+                  <w:color w:val="FF0000"/>
+                </w:rPr>
+                <m:t>x</m:t>
+              </m:r>
+            </m:e>
+          </m:acc>
+          <m:r>
+            <w:rPr>
+              <w:rFonts w:ascii="Cambria Math" w:hAnsi="Cambria Math"/>
+              <w:color w:val="FF0000"/>
+            </w:rPr>
+            <m:t>=r</m:t>
+          </m:r>
+          <m:acc>
+            <m:accPr>
+              <m:chr m:val="̈"/>
+              <m:ctrlPr>
+                <w:rPr>
+                  <w:rFonts w:ascii="Cambria Math" w:eastAsiaTheme="minorEastAsia" w:hAnsi="Cambria Math"/>
+                  <w:i/>
+                  <w:color w:val="FF0000"/>
+                </w:rPr>
+              </m:ctrlPr>
+            </m:accPr>
+            <m:e>
+              <m:r>
+                <w:rPr>
+                  <w:rFonts w:ascii="Cambria Math" w:eastAsiaTheme="minorEastAsia" w:hAnsi="Cambria Math"/>
+                  <w:color w:val="FF0000"/>
+                </w:rPr>
+                <m:t>θ</m:t>
+              </m:r>
+            </m:e>
+          </m:acc>
         </m:oMath>
       </m:oMathPara>
     </w:p>
@@ -2376,6 +2877,111 @@
       <w:pPr>
         <w:rPr>
           <w:rFonts w:eastAsiaTheme="minorEastAsia"/>
+          <w:color w:val="FF0000"/>
+        </w:rPr>
+      </w:pPr>
+      <m:oMathPara>
+        <m:oMath>
+          <m:sSub>
+            <m:sSubPr>
+              <m:ctrlPr>
+                <w:rPr>
+                  <w:rFonts w:ascii="Cambria Math" w:hAnsi="Cambria Math"/>
+                  <w:i/>
+                  <w:color w:val="FF0000"/>
+                </w:rPr>
+              </m:ctrlPr>
+            </m:sSubPr>
+            <m:e>
+              <m:r>
+                <w:rPr>
+                  <w:rFonts w:ascii="Cambria Math" w:hAnsi="Cambria Math"/>
+                  <w:color w:val="FF0000"/>
+                </w:rPr>
+                <m:t>e</m:t>
+              </m:r>
+            </m:e>
+            <m:sub>
+              <m:r>
+                <w:rPr>
+                  <w:rFonts w:ascii="Cambria Math" w:hAnsi="Cambria Math"/>
+                  <w:color w:val="FF0000"/>
+                </w:rPr>
+                <m:t>a</m:t>
+              </m:r>
+            </m:sub>
+          </m:sSub>
+          <m:r>
+            <w:rPr>
+              <w:rFonts w:ascii="Cambria Math" w:hAnsi="Cambria Math"/>
+              <w:color w:val="FF0000"/>
+            </w:rPr>
+            <m:t>=i</m:t>
+          </m:r>
+          <m:sSub>
+            <m:sSubPr>
+              <m:ctrlPr>
+                <w:rPr>
+                  <w:rFonts w:ascii="Cambria Math" w:hAnsi="Cambria Math"/>
+                  <w:i/>
+                  <w:color w:val="FF0000"/>
+                </w:rPr>
+              </m:ctrlPr>
+            </m:sSubPr>
+            <m:e>
+              <m:r>
+                <w:rPr>
+                  <w:rFonts w:ascii="Cambria Math" w:hAnsi="Cambria Math"/>
+                  <w:color w:val="FF0000"/>
+                </w:rPr>
+                <m:t>R</m:t>
+              </m:r>
+            </m:e>
+            <m:sub>
+              <m:r>
+                <w:rPr>
+                  <w:rFonts w:ascii="Cambria Math" w:hAnsi="Cambria Math"/>
+                  <w:color w:val="FF0000"/>
+                </w:rPr>
+                <m:t>a</m:t>
+              </m:r>
+            </m:sub>
+          </m:sSub>
+          <m:r>
+            <w:rPr>
+              <w:rFonts w:ascii="Cambria Math" w:eastAsiaTheme="minorEastAsia" w:hAnsi="Cambria Math"/>
+              <w:color w:val="FF0000"/>
+            </w:rPr>
+            <m:t>+α</m:t>
+          </m:r>
+          <m:acc>
+            <m:accPr>
+              <m:chr m:val="̇"/>
+              <m:ctrlPr>
+                <w:rPr>
+                  <w:rFonts w:ascii="Cambria Math" w:eastAsiaTheme="minorEastAsia" w:hAnsi="Cambria Math"/>
+                  <w:i/>
+                  <w:color w:val="FF0000"/>
+                </w:rPr>
+              </m:ctrlPr>
+            </m:accPr>
+            <m:e>
+              <m:r>
+                <w:rPr>
+                  <w:rFonts w:ascii="Cambria Math" w:eastAsiaTheme="minorEastAsia" w:hAnsi="Cambria Math"/>
+                  <w:color w:val="FF0000"/>
+                </w:rPr>
+                <m:t>θ</m:t>
+              </m:r>
+            </m:e>
+          </m:acc>
+        </m:oMath>
+      </m:oMathPara>
+    </w:p>
+    <w:p>
+      <w:pPr>
+        <w:rPr>
+          <w:rFonts w:eastAsiaTheme="minorEastAsia"/>
         </w:rPr>
       </w:pPr>
       <m:oMathPara>
@@ -2484,6 +3090,7 @@
       <w:pPr>
         <w:rPr>
           <w:rFonts w:eastAsiaTheme="minorEastAsia"/>
+          <w:color w:val="FF0000"/>
         </w:rPr>
       </w:pPr>
       <m:oMathPara>
@@ -2494,6 +3101,7 @@
                 <w:rPr>
                   <w:rFonts w:ascii="Cambria Math" w:hAnsi="Cambria Math"/>
                   <w:i/>
+                  <w:color w:val="FF0000"/>
                 </w:rPr>
               </m:ctrlPr>
             </m:sSubPr>
@@ -2501,6 +3109,7 @@
               <m:r>
                 <w:rPr>
                   <w:rFonts w:ascii="Cambria Math" w:hAnsi="Cambria Math"/>
+                  <w:color w:val="FF0000"/>
                 </w:rPr>
                 <m:t>e</m:t>
               </m:r>
@@ -2509,6 +3118,7 @@
               <m:r>
                 <w:rPr>
                   <w:rFonts w:ascii="Cambria Math" w:hAnsi="Cambria Math"/>
+                  <w:color w:val="FF0000"/>
                 </w:rPr>
                 <m:t>a</m:t>
               </m:r>
@@ -2517,6 +3127,7 @@
           <m:r>
             <w:rPr>
               <w:rFonts w:ascii="Cambria Math" w:hAnsi="Cambria Math"/>
+              <w:color w:val="FF0000"/>
             </w:rPr>
             <m:t>=</m:t>
           </m:r>
@@ -2526,6 +3137,7 @@
                 <w:rPr>
                   <w:rFonts w:ascii="Cambria Math" w:eastAsiaTheme="minorEastAsia" w:hAnsi="Cambria Math"/>
                   <w:i/>
+                  <w:color w:val="FF0000"/>
                 </w:rPr>
               </m:ctrlPr>
             </m:sSubPr>
@@ -2533,6 +3145,7 @@
               <m:r>
                 <w:rPr>
                   <w:rFonts w:ascii="Cambria Math" w:eastAsiaTheme="minorEastAsia" w:hAnsi="Cambria Math"/>
+                  <w:color w:val="FF0000"/>
                 </w:rPr>
                 <m:t>K</m:t>
               </m:r>
@@ -2541,6 +3154,7 @@
               <m:r>
                 <w:rPr>
                   <w:rFonts w:ascii="Cambria Math" w:eastAsiaTheme="minorEastAsia" w:hAnsi="Cambria Math"/>
+                  <w:color w:val="FF0000"/>
                 </w:rPr>
                 <m:t>A</m:t>
               </m:r>
@@ -2549,6 +3163,7 @@
           <m:r>
             <w:rPr>
               <w:rFonts w:ascii="Cambria Math" w:eastAsiaTheme="minorEastAsia" w:hAnsi="Cambria Math"/>
+              <w:color w:val="FF0000"/>
             </w:rPr>
             <m:t>(</m:t>
           </m:r>
@@ -2558,6 +3173,7 @@
                 <w:rPr>
                   <w:rFonts w:ascii="Cambria Math" w:eastAsiaTheme="minorEastAsia" w:hAnsi="Cambria Math"/>
                   <w:i/>
+                  <w:color w:val="FF0000"/>
                 </w:rPr>
               </m:ctrlPr>
             </m:sSubPr>
@@ -2565,6 +3181,7 @@
               <m:r>
                 <w:rPr>
                   <w:rFonts w:ascii="Cambria Math" w:eastAsiaTheme="minorEastAsia" w:hAnsi="Cambria Math"/>
+                  <w:color w:val="FF0000"/>
                 </w:rPr>
                 <m:t>e</m:t>
               </m:r>
@@ -2573,6 +3190,7 @@
               <m:r>
                 <w:rPr>
                   <w:rFonts w:ascii="Cambria Math" w:eastAsiaTheme="minorEastAsia" w:hAnsi="Cambria Math"/>
+                  <w:color w:val="FF0000"/>
                 </w:rPr>
                 <m:t>1</m:t>
               </m:r>
@@ -2581,12 +3199,14 @@
           <m:r>
             <w:rPr>
               <w:rFonts w:ascii="Cambria Math" w:eastAsiaTheme="minorEastAsia" w:hAnsi="Cambria Math"/>
+              <w:color w:val="FF0000"/>
             </w:rPr>
             <m:t>-</m:t>
           </m:r>
           <m:r>
             <w:rPr>
               <w:rFonts w:ascii="Cambria Math" w:hAnsi="Cambria Math"/>
+              <w:color w:val="FF0000"/>
             </w:rPr>
             <m:t>K</m:t>
           </m:r>
@@ -2597,6 +3217,7 @@
                 <w:rPr>
                   <w:rFonts w:ascii="Cambria Math" w:eastAsiaTheme="minorEastAsia" w:hAnsi="Cambria Math"/>
                   <w:i/>
+                  <w:color w:val="FF0000"/>
                 </w:rPr>
               </m:ctrlPr>
             </m:accPr>
@@ -2604,6 +3225,7 @@
               <m:r>
                 <w:rPr>
                   <w:rFonts w:ascii="Cambria Math" w:eastAsiaTheme="minorEastAsia" w:hAnsi="Cambria Math"/>
+                  <w:color w:val="FF0000"/>
                 </w:rPr>
                 <m:t>θ</m:t>
               </m:r>
@@ -2612,6 +3234,7 @@
           <m:r>
             <w:rPr>
               <w:rFonts w:ascii="Cambria Math" w:eastAsiaTheme="minorEastAsia" w:hAnsi="Cambria Math"/>
+              <w:color w:val="FF0000"/>
             </w:rPr>
             <m:t>)</m:t>
           </m:r>
@@ -6511,7 +7134,7 @@
 </file>
 
 <file path=word/styles.xml><?xml version="1.0" encoding="utf-8"?>
-<w:styles xmlns:mc="http://schemas.openxmlformats.org/markup-compatibility/2006" xmlns:r="http://schemas.openxmlformats.org/officeDocument/2006/relationships" xmlns:w="http://schemas.openxmlformats.org/wordprocessingml/2006/main" xmlns:w14="http://schemas.microsoft.com/office/word/2010/wordml" xmlns:w15="http://schemas.microsoft.com/office/word/2012/wordml" xmlns:w16cex="http://schemas.microsoft.com/office/word/2018/wordml/cex" xmlns:w16cid="http://schemas.microsoft.com/office/word/2016/wordml/cid" xmlns:w16="http://schemas.microsoft.com/office/word/2018/wordml" xmlns:w16se="http://schemas.microsoft.com/office/word/2015/wordml/symex" mc:Ignorable="w14 w15 w16se w16cid w16 w16cex">
+<w:styles xmlns:mc="http://schemas.openxmlformats.org/markup-compatibility/2006" xmlns:r="http://schemas.openxmlformats.org/officeDocument/2006/relationships" xmlns:w="http://schemas.openxmlformats.org/wordprocessingml/2006/main" xmlns:w14="http://schemas.microsoft.com/office/word/2010/wordml" xmlns:w15="http://schemas.microsoft.com/office/word/2012/wordml" xmlns:w16cex="http://schemas.microsoft.com/office/word/2018/wordml/cex" xmlns:w16cid="http://schemas.microsoft.com/office/word/2016/wordml/cid" xmlns:w16="http://schemas.microsoft.com/office/word/2018/wordml" xmlns:w16sdtdh="http://schemas.microsoft.com/office/word/2020/wordml/sdtdatahash" xmlns:w16se="http://schemas.microsoft.com/office/word/2015/wordml/symex" mc:Ignorable="w14 w15 w16se w16cid w16 w16cex w16sdtdh">
   <w:docDefaults>
     <w:rPrDefault>
       <w:rPr>
